--- a/视觉伺服初稿.docx
+++ b/视觉伺服初稿.docx
@@ -159,10 +159,10 @@
             <v:path o:extrusionok="f" gradientshapeok="t" o:connecttype="rect"/>
             <o:lock v:ext="edit" aspectratio="t"/>
           </v:shapetype>
-          <v:shape id="_x0000_i1025" type="#_x0000_t75" style="width:205.65pt;height:46.1pt" o:ole="" filled="t">
+          <v:shape id="_x0000_i1025" type="#_x0000_t75" style="width:205.7pt;height:45.8pt" o:ole="" filled="t">
             <v:imagedata r:id="rId8" o:title=""/>
           </v:shape>
-          <o:OLEObject Type="Embed" ProgID="Word.Picture.8" ShapeID="_x0000_i1025" DrawAspect="Content" ObjectID="_1555001188" r:id="rId9"/>
+          <o:OLEObject Type="Embed" ProgID="Word.Picture.8" ShapeID="_x0000_i1025" DrawAspect="Content" ObjectID="_1555237151" r:id="rId9"/>
         </w:object>
       </w:r>
     </w:p>
@@ -1497,6 +1497,14 @@
       <w:pPr>
         <w:spacing w:beforeLines="50" w:before="156" w:afterLines="50" w:after="156" w:line="300" w:lineRule="auto"/>
       </w:pPr>
+      <w:r>
+        <w:rPr>
+          <w:rFonts w:hint="eastAsia"/>
+        </w:rPr>
+        <w:t xml:space="preserve">                                                                                                                                                                                                                                                                                                                                                                                                                                                                                                                                                                                                                                                                                                                                                                                                                                                                                                                                                                                                                                                                                                                                                                                                                                                                                                                                                                                                                                                                                                                                                                                                                                                                                                                                                                                                                                                                                                                                                                                                                                                                                                                                                                                                                                                                                                                                                                                                                                                                                                                                                                                                                                                                                                                                                                                                                                                                                                                                                                                                                                                                                                                                                                                                                                                                                                                                                                                                                                                                                                                                                                                                                                                                                                                                                                                                                                                                                                                                                                                                                                                                                                                                                                                                                                                                                                                                                                                                                                                                                                                                                                                                                                                                                                                                                                                                                                                                                                                                                                                                                                                                                                                                                                                                                                                                                                                                                                                                                                                                                                                                                                                                                                                                                                                                                                                                                                                                                                                                                                                                                                                                                                                                                                                                                                                                                                                                                                                                                                                                                                                                                                                                                                                                                                                                                                                                                                                                                                                                                                                                                                                                                                                                                                                                                                                                                                                                                                                                                                                                                                                                                                                                                                                                                                                                                                                                                                                                                                                                                                                                                                                                                                                                                                                                                                                                                                                                                                                                                                                                                                                                                                                                                                                                                                                                                                                                                                                                                                                                                                                                                                                                                                                                                                                                                                                                                                                                                                                                                                                                                                                                                                                                                                                                                                                                                                                                                                                                                                                                                                                                                                                                                                                                                                                                                                                                                                                                                                                                                                                                                                                                                                                                                                                                                                                                                                                                                                                                                                                                                                                                                                                                                                                                                                                                                                                                                                                                                                                                                                                                                                                                                                                                                                                                                                                                                                                                                                                                                                                                                                                                                                                                                                                                                                                                                                                                                                                                                                                                                                                                                                                                                                                                                                                                                                                                                                                                                                                                                                                                                                                                                                                                                                                                                                                                                                                                                                                                                                                                                                                                                                                                                                                                                                                                                                                                                                                                                                                                                                                                                                                                                                                                                                                                                                                                                                                                                                                                                                                                                                                                                                                                                                                                                                                                                                                                                                                                                                                                                                                                                                                                                                                                                                                                                                                                                                                                                                                                                                                                                                                                                                                                                                                                                                                                                                                                                                                                                                                                                                                                                                                                                                                                                                                                                                                                                                                                                                                                                                                                                                                                                                                                                                                                                                                                                                                                                                                                                                                                                                                                                                                                                                                                                                                                                                                                                                                                                                                                                                                                                                                                                                                                                                                                                                                                                                                                                                                                                                                                                                                                                                                                                                                                                                                                                                                                                                                                                                                                                                                                                                                                                                                                                                                                                                                                                                                                                                                                                                                                                                                                                                                </w:t>
+      </w:r>
+      <w:bookmarkStart w:id="2" w:name="_GoBack"/>
+      <w:bookmarkEnd w:id="2"/>
     </w:p>
     <w:p>
       <w:pPr>
@@ -2175,13 +2183,13 @@
           <w:u w:val="none"/>
         </w:rPr>
       </w:pPr>
-      <w:bookmarkStart w:id="2" w:name="_Toc169531124"/>
-      <w:bookmarkStart w:id="3" w:name="_Toc169531231"/>
-      <w:bookmarkStart w:id="4" w:name="_Toc169531621"/>
-      <w:bookmarkStart w:id="5" w:name="_Toc169703550"/>
-      <w:bookmarkStart w:id="6" w:name="_Toc169709665"/>
-      <w:bookmarkStart w:id="7" w:name="_Toc169776804"/>
-      <w:bookmarkStart w:id="8" w:name="_Toc177972378"/>
+      <w:bookmarkStart w:id="3" w:name="_Toc169531124"/>
+      <w:bookmarkStart w:id="4" w:name="_Toc169531231"/>
+      <w:bookmarkStart w:id="5" w:name="_Toc169531621"/>
+      <w:bookmarkStart w:id="6" w:name="_Toc169703550"/>
+      <w:bookmarkStart w:id="7" w:name="_Toc169709665"/>
+      <w:bookmarkStart w:id="8" w:name="_Toc169776804"/>
+      <w:bookmarkStart w:id="9" w:name="_Toc177972378"/>
       <w:r>
         <w:rPr>
           <w:rFonts w:eastAsia="黑体"/>
@@ -3065,13 +3073,13 @@
         </w:rPr>
         <w:t>号）</w:t>
       </w:r>
-      <w:bookmarkEnd w:id="2"/>
       <w:bookmarkEnd w:id="3"/>
       <w:bookmarkEnd w:id="4"/>
       <w:bookmarkEnd w:id="5"/>
       <w:bookmarkEnd w:id="6"/>
       <w:bookmarkEnd w:id="7"/>
       <w:bookmarkEnd w:id="8"/>
+      <w:bookmarkEnd w:id="9"/>
     </w:p>
     <w:p>
       <w:pPr>
@@ -12562,7 +12570,7 @@
         <w:spacing w:line="360" w:lineRule="auto"/>
         <w:ind w:firstLineChars="200" w:firstLine="480"/>
         <w:rPr>
-          <w:rFonts w:ascii="宋体" w:hAnsi="宋体" w:hint="eastAsia"/>
+          <w:rFonts w:ascii="宋体" w:hAnsi="宋体"/>
           <w:sz w:val="24"/>
         </w:rPr>
       </w:pPr>
@@ -12587,6 +12595,55 @@
           <w:vertAlign w:val="superscript"/>
         </w:rPr>
         <w:t>[wiki https://en.wikipedia.org/wiki/Robot_kinematics]</w:t>
+      </w:r>
+      <w:r>
+        <w:rPr>
+          <w:rFonts w:ascii="宋体" w:hAnsi="宋体" w:hint="eastAsia"/>
+          <w:sz w:val="24"/>
+        </w:rPr>
+        <w:t>。</w:t>
+      </w:r>
+      <w:r>
+        <w:rPr>
+          <w:rFonts w:ascii="宋体" w:hAnsi="宋体"/>
+          <w:sz w:val="24"/>
+        </w:rPr>
+        <w:t>主要研究随着机器人关节的运动</w:t>
+      </w:r>
+      <w:r>
+        <w:rPr>
+          <w:rFonts w:ascii="宋体" w:hAnsi="宋体"/>
+          <w:sz w:val="24"/>
+        </w:rPr>
+        <w:t>其末端执行器</w:t>
+      </w:r>
+      <w:r>
+        <w:rPr>
+          <w:rFonts w:ascii="宋体" w:hAnsi="宋体"/>
+          <w:sz w:val="24"/>
+        </w:rPr>
+        <w:t>坐标系</w:t>
+      </w:r>
+      <w:r>
+        <w:rPr>
+          <w:rFonts w:ascii="宋体" w:hAnsi="宋体"/>
+          <w:sz w:val="24"/>
+        </w:rPr>
+        <w:t>与世界坐标系之间</w:t>
+      </w:r>
+      <w:r>
+        <w:rPr>
+          <w:rFonts w:ascii="宋体" w:hAnsi="宋体"/>
+          <w:sz w:val="24"/>
+        </w:rPr>
+        <w:t>的变化</w:t>
+      </w:r>
+      <w:r>
+        <w:rPr>
+          <w:rFonts w:ascii="宋体" w:hAnsi="宋体"/>
+          <w:sz w:val="24"/>
+        </w:rPr>
+        <w:t>关系</w:t>
       </w:r>
       <w:r>
         <w:rPr>
@@ -12767,17 +12824,979 @@
           <w:rFonts w:ascii="宋体" w:hAnsi="宋体" w:hint="eastAsia"/>
           <w:sz w:val="24"/>
         </w:rPr>
-        <w:t>而运动学方程分为正向运动学和反向运动学。正向运动学是指使用机器人的运动学方程从给定的关节参数输入计算出末端执行器的位置。反向运动学是指利用运动学方程给定末端执行器的位置计算出相应的关节参数。</w:t>
+        <w:t>而运动学方程分为正向运动学和反向运动学。正向运动学是指使用机器人的运动学方程从给定的关节参数输入计算出末端执行器的位置。反向运</w:t>
+      </w:r>
+      <w:r>
+        <w:rPr>
+          <w:rFonts w:ascii="宋体" w:hAnsi="宋体" w:hint="eastAsia"/>
+          <w:sz w:val="24"/>
+        </w:rPr>
+        <w:t>动学是指利用运动学方程给定末端执行器的位置计算出相应的关节参数。</w:t>
+      </w:r>
+      <w:r>
+        <w:rPr>
+          <w:rFonts w:ascii="宋体" w:hAnsi="宋体"/>
+          <w:sz w:val="24"/>
+        </w:rPr>
+        <w:t>Denavit</w:t>
+      </w:r>
+      <w:r>
+        <w:rPr>
+          <w:rFonts w:ascii="宋体" w:hAnsi="宋体" w:hint="eastAsia"/>
+          <w:sz w:val="24"/>
+        </w:rPr>
+        <w:t>-</w:t>
+      </w:r>
+      <w:r>
+        <w:rPr>
+          <w:rFonts w:ascii="宋体" w:hAnsi="宋体"/>
+          <w:sz w:val="24"/>
+        </w:rPr>
+        <w:t>Hartenberg</w:t>
+      </w:r>
+      <w:r>
+        <w:rPr>
+          <w:rFonts w:ascii="宋体" w:hAnsi="宋体" w:hint="eastAsia"/>
+          <w:sz w:val="24"/>
+        </w:rPr>
+        <w:t>（D-H）方法在描述机器人动力模型中被广泛使用。D-H方法描述构成的串行机器人几何结构已经是研究机器人的基本准则。标准的D-H方法用来建立一个机器人的动力学模型。在D-H方法表示的系统中，每个连杆可以由两个参数来表示，分别是连杆</w:t>
+      </w:r>
+      <w:r>
+        <w:rPr>
+          <w:rFonts w:ascii="宋体" w:hAnsi="宋体" w:hint="eastAsia"/>
+          <w:sz w:val="24"/>
+        </w:rPr>
+        <w:lastRenderedPageBreak/>
+        <w:t>的长度</w:t>
+      </w:r>
+      <m:oMath>
+        <m:sSub>
+          <m:sSubPr>
+            <m:ctrlPr>
+              <w:rPr>
+                <w:rFonts w:ascii="Cambria Math" w:hAnsi="Cambria Math"/>
+                <w:sz w:val="24"/>
+              </w:rPr>
+            </m:ctrlPr>
+          </m:sSubPr>
+          <m:e>
+            <m:r>
+              <w:rPr>
+                <w:rFonts w:ascii="Cambria Math" w:hAnsi="Cambria Math"/>
+                <w:sz w:val="24"/>
+              </w:rPr>
+              <m:t>a</m:t>
+            </m:r>
+          </m:e>
+          <m:sub>
+            <m:r>
+              <w:rPr>
+                <w:rFonts w:ascii="Cambria Math" w:hAnsi="Cambria Math"/>
+                <w:sz w:val="24"/>
+              </w:rPr>
+              <m:t>i</m:t>
+            </m:r>
+          </m:sub>
+        </m:sSub>
+      </m:oMath>
+      <w:r>
+        <w:rPr>
+          <w:rFonts w:ascii="宋体" w:hAnsi="宋体" w:hint="eastAsia"/>
+          <w:sz w:val="24"/>
+        </w:rPr>
+        <w:t>和连杆旋转角度</w:t>
+      </w:r>
+      <m:oMath>
+        <m:sSub>
+          <m:sSubPr>
+            <m:ctrlPr>
+              <w:rPr>
+                <w:rFonts w:ascii="Cambria Math" w:hAnsi="Cambria Math"/>
+                <w:i/>
+                <w:sz w:val="24"/>
+              </w:rPr>
+            </m:ctrlPr>
+          </m:sSubPr>
+          <m:e>
+            <m:r>
+              <w:rPr>
+                <w:rFonts w:ascii="Cambria Math" w:hAnsi="Cambria Math"/>
+                <w:sz w:val="24"/>
+              </w:rPr>
+              <m:t>α</m:t>
+            </m:r>
+          </m:e>
+          <m:sub>
+            <m:r>
+              <w:rPr>
+                <w:rFonts w:ascii="Cambria Math" w:hAnsi="Cambria Math"/>
+                <w:sz w:val="24"/>
+              </w:rPr>
+              <m:t>i</m:t>
+            </m:r>
+          </m:sub>
+        </m:sSub>
+      </m:oMath>
+      <w:r>
+        <w:rPr>
+          <w:rFonts w:ascii="宋体" w:hAnsi="宋体" w:hint="eastAsia"/>
+          <w:sz w:val="24"/>
+        </w:rPr>
+        <w:t>。其中</w:t>
+      </w:r>
+      <w:r>
+        <w:rPr>
+          <w:rFonts w:ascii="宋体" w:hAnsi="宋体" w:hint="eastAsia"/>
+          <w:sz w:val="24"/>
+        </w:rPr>
+        <w:t>连杆旋转角度</w:t>
+      </w:r>
+      <m:oMath>
+        <m:sSub>
+          <m:sSubPr>
+            <m:ctrlPr>
+              <w:rPr>
+                <w:rFonts w:ascii="Cambria Math" w:hAnsi="Cambria Math"/>
+                <w:i/>
+                <w:sz w:val="24"/>
+              </w:rPr>
+            </m:ctrlPr>
+          </m:sSubPr>
+          <m:e>
+            <m:r>
+              <w:rPr>
+                <w:rFonts w:ascii="Cambria Math" w:hAnsi="Cambria Math"/>
+                <w:sz w:val="24"/>
+              </w:rPr>
+              <m:t>α</m:t>
+            </m:r>
+          </m:e>
+          <m:sub>
+            <m:r>
+              <w:rPr>
+                <w:rFonts w:ascii="Cambria Math" w:hAnsi="Cambria Math"/>
+                <w:sz w:val="24"/>
+              </w:rPr>
+              <m:t>i</m:t>
+            </m:r>
+          </m:sub>
+        </m:sSub>
+      </m:oMath>
+      <w:r>
+        <w:rPr>
+          <w:rFonts w:ascii="宋体" w:hAnsi="宋体"/>
+          <w:sz w:val="24"/>
+        </w:rPr>
+        <w:t>表示了两个相邻关节i与i</w:t>
+      </w:r>
+      <w:r>
+        <w:rPr>
+          <w:rFonts w:ascii="宋体" w:hAnsi="宋体" w:hint="eastAsia"/>
+          <w:sz w:val="24"/>
+        </w:rPr>
+        <w:t>-1的</w:t>
+      </w:r>
+      <w:r>
+        <w:rPr>
+          <w:rFonts w:ascii="宋体" w:hAnsi="宋体"/>
+          <w:sz w:val="24"/>
+        </w:rPr>
+        <w:t>轴之间的夹角</w:t>
+      </w:r>
+      <w:r>
+        <w:rPr>
+          <w:rFonts w:ascii="宋体" w:hAnsi="宋体" w:hint="eastAsia"/>
+          <w:sz w:val="24"/>
+        </w:rPr>
+        <w:t>。</w:t>
+      </w:r>
+      <w:r>
+        <w:rPr>
+          <w:rFonts w:ascii="宋体" w:hAnsi="宋体" w:hint="eastAsia"/>
+          <w:sz w:val="24"/>
+        </w:rPr>
+        <w:t>关节也用两个参数来表示，分别是连杆偏移量</w:t>
+      </w:r>
+      <m:oMath>
+        <m:sSub>
+          <m:sSubPr>
+            <m:ctrlPr>
+              <w:rPr>
+                <w:rFonts w:ascii="Cambria Math" w:hAnsi="Cambria Math"/>
+                <w:i/>
+                <w:sz w:val="24"/>
+              </w:rPr>
+            </m:ctrlPr>
+          </m:sSubPr>
+          <m:e>
+            <m:r>
+              <w:rPr>
+                <w:rFonts w:ascii="Cambria Math" w:hAnsi="Cambria Math"/>
+                <w:sz w:val="24"/>
+              </w:rPr>
+              <m:t>d</m:t>
+            </m:r>
+          </m:e>
+          <m:sub>
+            <m:r>
+              <w:rPr>
+                <w:rFonts w:ascii="Cambria Math" w:hAnsi="Cambria Math"/>
+                <w:sz w:val="24"/>
+              </w:rPr>
+              <m:t>i</m:t>
+            </m:r>
+          </m:sub>
+        </m:sSub>
+      </m:oMath>
+      <w:r>
+        <w:rPr>
+          <w:rFonts w:ascii="宋体" w:hAnsi="宋体" w:hint="eastAsia"/>
+          <w:sz w:val="24"/>
+        </w:rPr>
+        <w:t>表示一个连杆到下一个连杆之间沿着关节i的轴的距离以及关节旋转角度</w:t>
+      </w:r>
+      <m:oMath>
+        <m:sSub>
+          <m:sSubPr>
+            <m:ctrlPr>
+              <w:rPr>
+                <w:rFonts w:ascii="Cambria Math" w:hAnsi="Cambria Math"/>
+                <w:i/>
+                <w:sz w:val="24"/>
+              </w:rPr>
+            </m:ctrlPr>
+          </m:sSubPr>
+          <m:e>
+            <m:r>
+              <w:rPr>
+                <w:rFonts w:ascii="Cambria Math" w:hAnsi="Cambria Math"/>
+                <w:sz w:val="24"/>
+              </w:rPr>
+              <m:t>θ</m:t>
+            </m:r>
+          </m:e>
+          <m:sub>
+            <m:r>
+              <w:rPr>
+                <w:rFonts w:ascii="Cambria Math" w:hAnsi="Cambria Math"/>
+                <w:sz w:val="24"/>
+              </w:rPr>
+              <m:t>i</m:t>
+            </m:r>
+          </m:sub>
+        </m:sSub>
+      </m:oMath>
+      <w:r>
+        <w:rPr>
+          <w:rFonts w:ascii="宋体" w:hAnsi="宋体"/>
+          <w:sz w:val="24"/>
+        </w:rPr>
+        <w:t>表示</w:t>
+      </w:r>
+      <w:r>
+        <w:rPr>
+          <w:rFonts w:ascii="宋体" w:hAnsi="宋体"/>
+          <w:sz w:val="24"/>
+        </w:rPr>
+        <w:t>一个连杆相对下一个连杆在关节轴上面的旋转角度</w:t>
+      </w:r>
+      <w:r>
+        <w:rPr>
+          <w:rFonts w:ascii="宋体" w:hAnsi="宋体" w:hint="eastAsia"/>
+          <w:sz w:val="24"/>
+        </w:rPr>
+        <w:t>。</w:t>
+      </w:r>
+      <w:r>
+        <w:rPr>
+          <w:rFonts w:ascii="宋体" w:hAnsi="宋体"/>
+          <w:sz w:val="24"/>
+        </w:rPr>
+        <w:t>通常这四个参数中三个参数是固定的的而一个叫做关节变量</w:t>
+      </w:r>
+      <w:r>
+        <w:rPr>
+          <w:rFonts w:ascii="宋体" w:hAnsi="宋体" w:hint="eastAsia"/>
+          <w:sz w:val="24"/>
+        </w:rPr>
+        <w:t>。</w:t>
+      </w:r>
+      <w:r>
+        <w:rPr>
+          <w:rFonts w:ascii="宋体" w:hAnsi="宋体"/>
+          <w:sz w:val="24"/>
+        </w:rPr>
+        <w:t>对于一个旋转关节</w:t>
+      </w:r>
+      <w:r>
+        <w:rPr>
+          <w:rFonts w:ascii="宋体" w:hAnsi="宋体" w:hint="eastAsia"/>
+          <w:sz w:val="24"/>
+        </w:rPr>
+        <w:t>，关节变量就是</w:t>
+      </w:r>
+      <m:oMath>
+        <m:sSub>
+          <m:sSubPr>
+            <m:ctrlPr>
+              <w:rPr>
+                <w:rFonts w:ascii="Cambria Math" w:hAnsi="Cambria Math"/>
+                <w:i/>
+                <w:sz w:val="24"/>
+              </w:rPr>
+            </m:ctrlPr>
+          </m:sSubPr>
+          <m:e>
+            <m:r>
+              <w:rPr>
+                <w:rFonts w:ascii="Cambria Math" w:hAnsi="Cambria Math"/>
+                <w:sz w:val="24"/>
+              </w:rPr>
+              <m:t>θ</m:t>
+            </m:r>
+          </m:e>
+          <m:sub>
+            <m:r>
+              <w:rPr>
+                <w:rFonts w:ascii="Cambria Math" w:hAnsi="Cambria Math"/>
+                <w:sz w:val="24"/>
+              </w:rPr>
+              <m:t>i</m:t>
+            </m:r>
+          </m:sub>
+        </m:sSub>
+      </m:oMath>
+      <w:r>
+        <w:rPr>
+          <w:rFonts w:ascii="宋体" w:hAnsi="宋体" w:hint="eastAsia"/>
+          <w:sz w:val="24"/>
+        </w:rPr>
+        <w:t>，而对于一个移动关节，关节变量就是</w:t>
+      </w:r>
+      <m:oMath>
+        <m:sSub>
+          <m:sSubPr>
+            <m:ctrlPr>
+              <w:rPr>
+                <w:rFonts w:ascii="Cambria Math" w:hAnsi="Cambria Math"/>
+                <w:i/>
+                <w:sz w:val="24"/>
+              </w:rPr>
+            </m:ctrlPr>
+          </m:sSubPr>
+          <m:e>
+            <m:r>
+              <w:rPr>
+                <w:rFonts w:ascii="Cambria Math" w:hAnsi="Cambria Math"/>
+                <w:sz w:val="24"/>
+              </w:rPr>
+              <m:t>d</m:t>
+            </m:r>
+          </m:e>
+          <m:sub>
+            <m:r>
+              <w:rPr>
+                <w:rFonts w:ascii="Cambria Math" w:hAnsi="Cambria Math"/>
+                <w:sz w:val="24"/>
+              </w:rPr>
+              <m:t>i</m:t>
+            </m:r>
+          </m:sub>
+        </m:sSub>
+      </m:oMath>
+      <w:r>
+        <w:rPr>
+          <w:rFonts w:ascii="宋体" w:hAnsi="宋体" w:hint="eastAsia"/>
+          <w:sz w:val="24"/>
+        </w:rPr>
+        <w:t>。D-H的标准相关定义在</w:t>
+      </w:r>
+      <w:r>
+        <w:rPr>
+          <w:rFonts w:ascii="宋体" w:hAnsi="宋体" w:hint="eastAsia"/>
+          <w:color w:val="FF0000"/>
+          <w:sz w:val="24"/>
+        </w:rPr>
+        <w:t>图XXX</w:t>
+      </w:r>
+      <w:r>
+        <w:rPr>
+          <w:rFonts w:ascii="宋体" w:hAnsi="宋体" w:hint="eastAsia"/>
+          <w:sz w:val="24"/>
+        </w:rPr>
+        <w:t>中描述。</w:t>
       </w:r>
     </w:p>
     <w:p>
       <w:pPr>
         <w:spacing w:line="360" w:lineRule="auto"/>
-        <w:rPr>
-          <w:rFonts w:ascii="宋体" w:hAnsi="宋体"/>
-          <w:sz w:val="24"/>
-        </w:rPr>
-      </w:pPr>
+        <w:jc w:val="center"/>
+        <w:rPr>
+          <w:rFonts w:ascii="宋体" w:hAnsi="宋体"/>
+          <w:sz w:val="24"/>
+        </w:rPr>
+      </w:pPr>
+      <w:r>
+        <w:rPr>
+          <w:noProof/>
+        </w:rPr>
+        <w:drawing>
+          <wp:inline distT="0" distB="0" distL="0" distR="0" wp14:anchorId="459905A9" wp14:editId="72044E64">
+            <wp:extent cx="5400040" cy="3516276"/>
+            <wp:effectExtent l="0" t="0" r="0" b="8255"/>
+            <wp:docPr id="1" name="图片 1"/>
+            <wp:cNvGraphicFramePr>
+              <a:graphicFrameLocks xmlns:a="http://schemas.openxmlformats.org/drawingml/2006/main" noChangeAspect="1"/>
+            </wp:cNvGraphicFramePr>
+            <a:graphic xmlns:a="http://schemas.openxmlformats.org/drawingml/2006/main">
+              <a:graphicData uri="http://schemas.openxmlformats.org/drawingml/2006/picture">
+                <pic:pic xmlns:pic="http://schemas.openxmlformats.org/drawingml/2006/picture">
+                  <pic:nvPicPr>
+                    <pic:cNvPr id="0" name=""/>
+                    <pic:cNvPicPr/>
+                  </pic:nvPicPr>
+                  <pic:blipFill>
+                    <a:blip r:embed="rId14"/>
+                    <a:stretch>
+                      <a:fillRect/>
+                    </a:stretch>
+                  </pic:blipFill>
+                  <pic:spPr>
+                    <a:xfrm>
+                      <a:off x="0" y="0"/>
+                      <a:ext cx="5400040" cy="3516276"/>
+                    </a:xfrm>
+                    <a:prstGeom prst="rect">
+                      <a:avLst/>
+                    </a:prstGeom>
+                  </pic:spPr>
+                </pic:pic>
+              </a:graphicData>
+            </a:graphic>
+          </wp:inline>
+        </w:drawing>
+      </w:r>
+    </w:p>
+    <w:p>
+      <w:pPr>
+        <w:spacing w:line="360" w:lineRule="auto"/>
+        <w:ind w:left="120" w:hangingChars="50" w:hanging="120"/>
+        <w:jc w:val="center"/>
+        <w:rPr>
+          <w:rFonts w:ascii="黑体" w:eastAsia="黑体" w:hAnsi="宋体"/>
+          <w:sz w:val="24"/>
+        </w:rPr>
+      </w:pPr>
+      <w:r>
+        <w:rPr>
+          <w:rFonts w:ascii="黑体" w:eastAsia="黑体" w:hAnsi="宋体" w:hint="eastAsia"/>
+          <w:color w:val="FF0000"/>
+          <w:sz w:val="24"/>
+        </w:rPr>
+        <w:t>图</w:t>
+      </w:r>
+      <w:r>
+        <w:rPr>
+          <w:color w:val="FF0000"/>
+          <w:kern w:val="0"/>
+          <w:sz w:val="24"/>
+        </w:rPr>
+        <w:t xml:space="preserve"> XXX</w:t>
+      </w:r>
+      <w:r>
+        <w:rPr>
+          <w:rFonts w:ascii="黑体" w:eastAsia="黑体" w:hAnsi="宋体" w:hint="eastAsia"/>
+          <w:sz w:val="24"/>
+        </w:rPr>
+        <w:t>□</w:t>
+      </w:r>
+      <w:r>
+        <w:rPr>
+          <w:rFonts w:ascii="黑体" w:eastAsia="黑体" w:hAnsi="宋体" w:hint="eastAsia"/>
+          <w:sz w:val="24"/>
+        </w:rPr>
+        <w:t>标准D-</w:t>
+      </w:r>
+      <w:r>
+        <w:rPr>
+          <w:rFonts w:ascii="黑体" w:eastAsia="黑体" w:hAnsi="宋体"/>
+          <w:sz w:val="24"/>
+        </w:rPr>
+        <w:t>H</w:t>
+      </w:r>
+      <w:r>
+        <w:rPr>
+          <w:rFonts w:ascii="黑体" w:eastAsia="黑体" w:hAnsi="宋体" w:hint="eastAsia"/>
+          <w:sz w:val="24"/>
+        </w:rPr>
+        <w:t>连杆关节相关定义</w:t>
+      </w:r>
+    </w:p>
+    <w:p>
+      <w:pPr>
+        <w:spacing w:line="360" w:lineRule="auto"/>
+        <w:ind w:left="120" w:hangingChars="50" w:hanging="120"/>
+        <w:jc w:val="left"/>
+        <w:rPr>
+          <w:rFonts w:ascii="宋体" w:hAnsi="宋体"/>
+          <w:sz w:val="24"/>
+        </w:rPr>
+      </w:pPr>
+      <w:r>
+        <w:rPr>
+          <w:rFonts w:ascii="黑体" w:eastAsia="黑体" w:hAnsi="宋体" w:hint="eastAsia"/>
+          <w:color w:val="FF0000"/>
+          <w:sz w:val="24"/>
+        </w:rPr>
+        <w:tab/>
+      </w:r>
+      <w:r>
+        <w:rPr>
+          <w:rFonts w:ascii="黑体" w:eastAsia="黑体" w:hAnsi="宋体" w:hint="eastAsia"/>
+          <w:color w:val="FF0000"/>
+          <w:sz w:val="24"/>
+        </w:rPr>
+        <w:tab/>
+      </w:r>
+      <w:r>
+        <w:rPr>
+          <w:rFonts w:ascii="宋体" w:hAnsi="宋体" w:hint="eastAsia"/>
+          <w:sz w:val="24"/>
+        </w:rPr>
+        <w:t>每个连接部分的四个参数都可以用D-H方法来明确表示。通过这些参数，连接部分其次变换矩阵将连接部分的坐标系i</w:t>
+      </w:r>
+      <w:r>
+        <w:rPr>
+          <w:rFonts w:ascii="宋体" w:hAnsi="宋体" w:hint="eastAsia"/>
+          <w:sz w:val="24"/>
+        </w:rPr>
+        <w:t>-1转到坐标系i可以由公式（3-1）表示。</w:t>
+      </w:r>
+    </w:p>
+    <w:p>
+      <w:pPr>
+        <w:spacing w:line="360" w:lineRule="auto"/>
+        <w:jc w:val="center"/>
+        <w:rPr>
+          <w:rFonts w:ascii="宋体" w:hAnsi="宋体"/>
+          <w:sz w:val="24"/>
+        </w:rPr>
+      </w:pPr>
+      <w:r>
+        <w:rPr>
+          <w:position w:val="-86"/>
+        </w:rPr>
+        <w:object w:dxaOrig="4320" w:dyaOrig="1840">
+          <v:shape id="_x0000_i1028" type="#_x0000_t75" style="width:242.2pt;height:109.4pt" o:ole="">
+            <v:imagedata r:id="rId15" o:title=""/>
+          </v:shape>
+          <o:OLEObject Type="Embed" ProgID="Equation.DSMT4" ShapeID="_x0000_i1028" DrawAspect="Content" ObjectID="_1555237152" r:id="rId16"/>
+        </w:object>
+      </w:r>
+    </w:p>
+    <w:p>
+      <w:pPr>
+        <w:spacing w:line="360" w:lineRule="auto"/>
+        <w:jc w:val="left"/>
+        <w:rPr>
+          <w:rFonts w:hint="eastAsia"/>
+          <w:sz w:val="24"/>
+        </w:rPr>
+      </w:pPr>
+      <w:r>
+        <w:rPr>
+          <w:rFonts w:hint="eastAsia"/>
+          <w:sz w:val="24"/>
+        </w:rPr>
+        <w:t>其中</w:t>
+      </w:r>
+      <m:oMath>
+        <m:r>
+          <m:rPr>
+            <m:sty m:val="p"/>
+          </m:rPr>
+          <w:rPr>
+            <w:rFonts w:ascii="Cambria Math" w:hAnsi="Cambria Math"/>
+            <w:sz w:val="24"/>
+          </w:rPr>
+          <m:t>sin⁡</m:t>
+        </m:r>
+        <m:r>
+          <w:rPr>
+            <w:rFonts w:ascii="Cambria Math" w:hAnsi="Cambria Math"/>
+            <w:sz w:val="24"/>
+          </w:rPr>
+          <m:t>(θ)</m:t>
+        </m:r>
+      </m:oMath>
+      <w:r>
+        <w:rPr>
+          <w:rFonts w:hint="eastAsia"/>
+          <w:sz w:val="24"/>
+        </w:rPr>
+        <w:t>缩写成</w:t>
+      </w:r>
+      <m:oMath>
+        <m:r>
+          <w:rPr>
+            <w:rFonts w:ascii="Cambria Math" w:hAnsi="Cambria Math"/>
+            <w:sz w:val="24"/>
+          </w:rPr>
+          <m:t>sθ</m:t>
+        </m:r>
+      </m:oMath>
+      <w:r>
+        <w:rPr>
+          <w:sz w:val="24"/>
+        </w:rPr>
+        <w:t>,</w:t>
+      </w:r>
+      <m:oMath>
+        <m:r>
+          <w:rPr>
+            <w:rFonts w:ascii="Cambria Math" w:hAnsi="Cambria Math"/>
+            <w:sz w:val="24"/>
+          </w:rPr>
+          <m:t>cos</m:t>
+        </m:r>
+        <m:d>
+          <m:dPr>
+            <m:ctrlPr>
+              <w:rPr>
+                <w:rFonts w:ascii="Cambria Math" w:hAnsi="Cambria Math"/>
+                <w:i/>
+                <w:sz w:val="24"/>
+              </w:rPr>
+            </m:ctrlPr>
+          </m:dPr>
+          <m:e>
+            <m:r>
+              <w:rPr>
+                <w:rFonts w:ascii="Cambria Math" w:hAnsi="Cambria Math"/>
+                <w:sz w:val="24"/>
+              </w:rPr>
+              <m:t>θ</m:t>
+            </m:r>
+          </m:e>
+        </m:d>
+      </m:oMath>
+      <w:r>
+        <w:rPr>
+          <w:sz w:val="24"/>
+        </w:rPr>
+        <w:t>缩写成</w:t>
+      </w:r>
+      <m:oMath>
+        <m:r>
+          <w:rPr>
+            <w:rFonts w:ascii="Cambria Math" w:hAnsi="Cambria Math"/>
+            <w:sz w:val="24"/>
+          </w:rPr>
+          <m:t>cθ</m:t>
+        </m:r>
+      </m:oMath>
+      <w:r>
+        <w:rPr>
+          <w:sz w:val="24"/>
+        </w:rPr>
+        <w:t>,</w:t>
+      </w:r>
+      <m:oMath>
+        <m:sSub>
+          <m:sSubPr>
+            <m:ctrlPr>
+              <w:rPr>
+                <w:rFonts w:ascii="Cambria Math" w:hAnsi="Cambria Math"/>
+                <w:i/>
+                <w:sz w:val="24"/>
+              </w:rPr>
+            </m:ctrlPr>
+          </m:sSubPr>
+          <m:e>
+            <m:r>
+              <w:rPr>
+                <w:rFonts w:ascii="Cambria Math" w:hAnsi="Cambria Math"/>
+                <w:sz w:val="24"/>
+              </w:rPr>
+              <m:t>R</m:t>
+            </m:r>
+          </m:e>
+          <m:sub>
+            <m:r>
+              <w:rPr>
+                <w:rFonts w:ascii="Cambria Math" w:hAnsi="Cambria Math"/>
+                <w:sz w:val="24"/>
+              </w:rPr>
+              <m:t>j</m:t>
+            </m:r>
+          </m:sub>
+        </m:sSub>
+      </m:oMath>
+      <w:r>
+        <w:rPr>
+          <w:rFonts w:hint="eastAsia"/>
+          <w:sz w:val="24"/>
+        </w:rPr>
+        <w:t>表示绕着轴</w:t>
+      </w:r>
+      <w:r>
+        <w:rPr>
+          <w:rFonts w:hint="eastAsia"/>
+          <w:sz w:val="24"/>
+        </w:rPr>
+        <w:t>j</w:t>
+      </w:r>
+      <w:r>
+        <w:rPr>
+          <w:rFonts w:hint="eastAsia"/>
+          <w:sz w:val="24"/>
+        </w:rPr>
+        <w:t>的旋转，</w:t>
+      </w:r>
+      <m:oMath>
+        <m:sSub>
+          <m:sSubPr>
+            <m:ctrlPr>
+              <w:rPr>
+                <w:rFonts w:ascii="Cambria Math" w:hAnsi="Cambria Math"/>
+                <w:sz w:val="24"/>
+              </w:rPr>
+            </m:ctrlPr>
+          </m:sSubPr>
+          <m:e>
+            <m:r>
+              <w:rPr>
+                <w:rFonts w:ascii="Cambria Math" w:hAnsi="Cambria Math"/>
+                <w:sz w:val="24"/>
+              </w:rPr>
+              <m:t>T</m:t>
+            </m:r>
+          </m:e>
+          <m:sub>
+            <m:r>
+              <w:rPr>
+                <w:rFonts w:ascii="Cambria Math" w:hAnsi="Cambria Math"/>
+                <w:sz w:val="24"/>
+              </w:rPr>
+              <m:t>j</m:t>
+            </m:r>
+          </m:sub>
+        </m:sSub>
+      </m:oMath>
+      <w:r>
+        <w:rPr>
+          <w:sz w:val="24"/>
+        </w:rPr>
+        <w:t>表示沿着轴</w:t>
+      </w:r>
+      <w:r>
+        <w:rPr>
+          <w:sz w:val="24"/>
+        </w:rPr>
+        <w:t>j</w:t>
+      </w:r>
+      <w:r>
+        <w:rPr>
+          <w:sz w:val="24"/>
+        </w:rPr>
+        <w:t>的平移</w:t>
+      </w:r>
+      <w:r>
+        <w:rPr>
+          <w:rFonts w:hint="eastAsia"/>
+          <w:sz w:val="24"/>
+        </w:rPr>
+        <w:t>。</w:t>
+      </w:r>
+      <w:r>
+        <w:rPr>
+          <w:sz w:val="24"/>
+        </w:rPr>
+        <w:t>对于一个</w:t>
+      </w:r>
+      <w:r>
+        <w:rPr>
+          <w:sz w:val="24"/>
+        </w:rPr>
+        <w:t>n</w:t>
+      </w:r>
+      <w:r>
+        <w:rPr>
+          <w:sz w:val="24"/>
+        </w:rPr>
+        <w:t>连杆的机器臂</w:t>
+      </w:r>
+      <w:r>
+        <w:rPr>
+          <w:rFonts w:hint="eastAsia"/>
+          <w:sz w:val="24"/>
+        </w:rPr>
+        <w:t>，</w:t>
+      </w:r>
+      <w:r>
+        <w:rPr>
+          <w:sz w:val="24"/>
+        </w:rPr>
+        <w:t>全部的手臂的变换运动叫做正运动学</w:t>
+      </w:r>
+      <w:r>
+        <w:rPr>
+          <w:rFonts w:hint="eastAsia"/>
+          <w:sz w:val="24"/>
+        </w:rPr>
+        <w:t>，</w:t>
+      </w:r>
+      <w:r>
+        <w:rPr>
+          <w:sz w:val="24"/>
+        </w:rPr>
+        <w:t>所有独立</w:t>
+      </w:r>
+      <w:r>
+        <w:rPr>
+          <w:sz w:val="24"/>
+        </w:rPr>
+        <w:lastRenderedPageBreak/>
+        <w:t>的连杆的变换可以写成一个形式</w:t>
+      </w:r>
+      <w:r>
+        <w:rPr>
+          <w:rFonts w:hint="eastAsia"/>
+          <w:sz w:val="24"/>
+        </w:rPr>
+        <w:t>，</w:t>
+      </w:r>
+      <w:r>
+        <w:rPr>
+          <w:sz w:val="24"/>
+        </w:rPr>
+        <w:t>如公式</w:t>
+      </w:r>
+      <w:r>
+        <w:rPr>
+          <w:rFonts w:hint="eastAsia"/>
+          <w:sz w:val="24"/>
+        </w:rPr>
+        <w:t>（</w:t>
+      </w:r>
+      <w:r>
+        <w:rPr>
+          <w:rFonts w:hint="eastAsia"/>
+          <w:sz w:val="24"/>
+        </w:rPr>
+        <w:t>3-2</w:t>
+      </w:r>
+      <w:r>
+        <w:rPr>
+          <w:rFonts w:hint="eastAsia"/>
+          <w:sz w:val="24"/>
+        </w:rPr>
+        <w:t>）所示。在笛卡尔坐标系中末端执行器的位置可以用公式（</w:t>
+      </w:r>
+      <w:r>
+        <w:rPr>
+          <w:rFonts w:hint="eastAsia"/>
+          <w:sz w:val="24"/>
+        </w:rPr>
+        <w:t>3-3</w:t>
+      </w:r>
+      <w:r>
+        <w:rPr>
+          <w:rFonts w:hint="eastAsia"/>
+          <w:sz w:val="24"/>
+        </w:rPr>
+        <w:t>）来计算。</w:t>
+      </w:r>
+    </w:p>
+    <w:p>
+      <w:pPr>
+        <w:spacing w:line="360" w:lineRule="auto"/>
+        <w:jc w:val="center"/>
+        <w:rPr>
+          <w:sz w:val="24"/>
+        </w:rPr>
+      </w:pPr>
+      <w:r>
+        <w:rPr>
+          <w:position w:val="-12"/>
+          <w:sz w:val="24"/>
+        </w:rPr>
+        <w:object w:dxaOrig="2900" w:dyaOrig="380">
+          <v:shape id="_x0000_i1029" type="#_x0000_t75" style="width:163.65pt;height:21.5pt" o:ole="">
+            <v:imagedata r:id="rId17" o:title=""/>
+          </v:shape>
+          <o:OLEObject Type="Embed" ProgID="Equation.DSMT4" ShapeID="_x0000_i1029" DrawAspect="Content" ObjectID="_1555237153" r:id="rId18"/>
+        </w:object>
+      </w:r>
+    </w:p>
+    <w:p>
+      <w:pPr>
+        <w:spacing w:line="360" w:lineRule="auto"/>
+        <w:jc w:val="center"/>
+        <w:rPr>
+          <w:sz w:val="24"/>
+        </w:rPr>
+      </w:pPr>
+      <w:r>
+        <w:rPr>
+          <w:position w:val="-12"/>
+          <w:sz w:val="24"/>
+        </w:rPr>
+        <w:object w:dxaOrig="2880" w:dyaOrig="380">
+          <v:shape id="_x0000_i1030" type="#_x0000_t75" style="width:158.95pt;height:21.5pt" o:ole="">
+            <v:imagedata r:id="rId19" o:title=""/>
+          </v:shape>
+          <o:OLEObject Type="Embed" ProgID="Equation.DSMT4" ShapeID="_x0000_i1030" DrawAspect="Content" ObjectID="_1555237154" r:id="rId20"/>
+        </w:object>
+      </w:r>
+      <w:r>
+        <w:rPr>
+          <w:sz w:val="24"/>
+        </w:rPr>
+        <w:t xml:space="preserve"> </w:t>
+      </w:r>
+    </w:p>
+    <w:p>
+      <w:pPr>
+        <w:spacing w:line="360" w:lineRule="auto"/>
+        <w:jc w:val="left"/>
+        <w:rPr>
+          <w:rFonts w:hint="eastAsia"/>
+          <w:sz w:val="24"/>
+        </w:rPr>
+      </w:pPr>
+      <w:r>
+        <w:rPr>
+          <w:rFonts w:hint="eastAsia"/>
+          <w:sz w:val="24"/>
+        </w:rPr>
+        <w:t>其中</w:t>
+      </w:r>
+      <w:r>
+        <w:rPr>
+          <w:position w:val="-14"/>
+          <w:sz w:val="24"/>
+        </w:rPr>
+        <w:object w:dxaOrig="2060" w:dyaOrig="440">
+          <v:shape id="_x0000_i1031" type="#_x0000_t75" style="width:102.85pt;height:22.45pt" o:ole="">
+            <v:imagedata r:id="rId21" o:title=""/>
+          </v:shape>
+          <o:OLEObject Type="Embed" ProgID="Equation.DSMT4" ShapeID="_x0000_i1031" DrawAspect="Content" ObjectID="_1555237155" r:id="rId22"/>
+        </w:object>
+      </w:r>
+      <w:r>
+        <w:rPr>
+          <w:sz w:val="24"/>
+        </w:rPr>
+        <w:t xml:space="preserve"> </w:t>
+      </w:r>
+      <w:r>
+        <w:rPr>
+          <w:rFonts w:hint="eastAsia"/>
+          <w:sz w:val="24"/>
+        </w:rPr>
+        <w:t>是笛卡尔坐标系中的一个增广向量。</w:t>
+      </w:r>
     </w:p>
     <w:p>
       <w:pPr>
@@ -12846,7 +13865,6 @@
           <w:sz w:val="36"/>
           <w:szCs w:val="36"/>
         </w:rPr>
-        <w:lastRenderedPageBreak/>
         <w:t>4</w:t>
       </w:r>
       <w:r>
@@ -13127,7 +14145,7 @@
         <w:spacing w:line="360" w:lineRule="auto"/>
         <w:ind w:firstLineChars="200" w:firstLine="480"/>
         <w:rPr>
-          <w:rFonts w:ascii="宋体" w:hAnsi="宋体" w:hint="eastAsia"/>
+          <w:rFonts w:ascii="宋体" w:hAnsi="宋体"/>
           <w:sz w:val="24"/>
         </w:rPr>
       </w:pPr>
@@ -13180,7 +14198,7 @@
         <w:spacing w:line="360" w:lineRule="auto"/>
         <w:jc w:val="center"/>
         <w:rPr>
-          <w:rFonts w:ascii="宋体" w:hAnsi="宋体" w:hint="eastAsia"/>
+          <w:rFonts w:ascii="宋体" w:hAnsi="宋体"/>
           <w:sz w:val="24"/>
         </w:rPr>
       </w:pPr>
@@ -13190,6 +14208,7 @@
           <w:noProof/>
           <w:sz w:val="24"/>
         </w:rPr>
+        <w:lastRenderedPageBreak/>
         <w:drawing>
           <wp:inline distT="0" distB="0" distL="0" distR="0">
             <wp:extent cx="4045306" cy="3679546"/>
@@ -13208,7 +14227,7 @@
                     </pic:cNvPicPr>
                   </pic:nvPicPr>
                   <pic:blipFill>
-                    <a:blip r:embed="rId14">
+                    <a:blip r:embed="rId23">
                       <a:extLst>
                         <a:ext uri="{28A0092B-C50C-407E-A947-70E740481C1C}">
                           <a14:useLocalDpi xmlns:a14="http://schemas.microsoft.com/office/drawing/2010/main" val="0"/>
@@ -13246,7 +14265,7 @@
         <w:ind w:left="120" w:hangingChars="50" w:hanging="120"/>
         <w:jc w:val="center"/>
         <w:rPr>
-          <w:rFonts w:ascii="宋体" w:hAnsi="宋体" w:hint="eastAsia"/>
+          <w:rFonts w:ascii="宋体" w:hAnsi="宋体"/>
           <w:sz w:val="24"/>
         </w:rPr>
       </w:pPr>
@@ -13293,7 +14312,6 @@
         <w:rPr>
           <w:sz w:val="24"/>
         </w:rPr>
-        <w:lastRenderedPageBreak/>
         <w:t>--------</w:t>
       </w:r>
       <w:r>
@@ -13656,6 +14674,7 @@
           <w:sz w:val="24"/>
           <w:szCs w:val="24"/>
         </w:rPr>
+        <w:lastRenderedPageBreak/>
         <w:drawing>
           <wp:inline distT="0" distB="0" distL="0" distR="0">
             <wp:extent cx="4920018" cy="2611747"/>
@@ -13674,7 +14693,7 @@
                     </pic:cNvPicPr>
                   </pic:nvPicPr>
                   <pic:blipFill>
-                    <a:blip r:embed="rId15">
+                    <a:blip r:embed="rId24">
                       <a:extLst>
                         <a:ext uri="{28A0092B-C50C-407E-A947-70E740481C1C}">
                           <a14:useLocalDpi xmlns:a14="http://schemas.microsoft.com/office/drawing/2010/main" val="0"/>
@@ -13788,15 +14807,7 @@
           <w:rFonts w:ascii="宋体" w:hAnsi="宋体"/>
           <w:sz w:val="24"/>
         </w:rPr>
-        <w:t>各节点之间关系是相互独立的，概念图中的节点能够订阅指定消息而不需要</w:t>
-      </w:r>
-      <w:r>
-        <w:rPr>
-          <w:rFonts w:ascii="宋体" w:hAnsi="宋体"/>
-          <w:sz w:val="24"/>
-        </w:rPr>
-        <w:lastRenderedPageBreak/>
-        <w:t>知道该消息是哪个节点发送的，这样的结构在项目建设中起到重要的作用，不会因为某些节点的异常而影响整个系统的运行。</w:t>
+        <w:t>各节点之间关系是相互独立的，概念图中的节点能够订阅指定消息而不需要知道该消息是哪个节点发送的，这样的结构在项目建设中起到重要的作用，不会因为某些节点的异常而影响整个系统的运行。</w:t>
       </w:r>
     </w:p>
     <w:p>
@@ -13967,14 +14978,7 @@
           <w:rFonts w:ascii="宋体" w:hAnsi="宋体" w:hint="eastAsia"/>
           <w:sz w:val="24"/>
         </w:rPr>
-        <w:t>中使用到</w:t>
-      </w:r>
-      <w:r>
-        <w:rPr>
-          <w:rFonts w:ascii="宋体" w:hAnsi="宋体" w:hint="eastAsia"/>
-          <w:sz w:val="24"/>
-        </w:rPr>
-        <w:t>的</w:t>
+        <w:t>中使用到的</w:t>
       </w:r>
       <w:r>
         <w:rPr>
@@ -14030,14 +15034,7 @@
           <w:rFonts w:ascii="宋体" w:hAnsi="宋体" w:hint="eastAsia"/>
           <w:sz w:val="24"/>
         </w:rPr>
-        <w:t>回复</w:t>
-      </w:r>
-      <w:r>
-        <w:rPr>
-          <w:rFonts w:ascii="宋体" w:hAnsi="宋体" w:hint="eastAsia"/>
-          <w:sz w:val="24"/>
-        </w:rPr>
-        <w:t>的功能。</w:t>
+        <w:t>回复的功能。</w:t>
       </w:r>
       <w:r>
         <w:rPr>
@@ -14232,7 +15229,15 @@
           <w:rFonts w:ascii="宋体" w:hAnsi="宋体" w:hint="eastAsia"/>
           <w:sz w:val="24"/>
         </w:rPr>
-        <w:t>格式的文本文件，ROS通过解析启动文件来完成启动节点，设置参数、传递参数和重映射名称等功能，同时能够启动其他的启动文件。这样为我们将多个节点、工程、启动文件以及一些参数的设置与传递提供了很大的方便。同时启动文件可以启动多个，个个节点都是独立运行。通过对启动文件的修改，可以轻松的将需要启动的节点以及一些参数与配置文件等结合起来形成一个完成的工程从而完成特定的任务与目标。</w:t>
+        <w:t>格式的文本文件，ROS通过解析启动文件来完成启动节点，设置参数、传递参数和重映射名</w:t>
+      </w:r>
+      <w:r>
+        <w:rPr>
+          <w:rFonts w:ascii="宋体" w:hAnsi="宋体" w:hint="eastAsia"/>
+          <w:sz w:val="24"/>
+        </w:rPr>
+        <w:lastRenderedPageBreak/>
+        <w:t>称等功能，同时能够启动其他的启动文件。这样为我们将多个节点、工程、启动文件以及一些参数的设置与传递提供了很大的方便。同时启动文件可以启动多个，个个节点都是独立运行。通过对启动文件的修改，可以轻松的将需要启动的节点以及一些参数与配置文件等结合起来形成一个完成的工程从而完成特定的任务与目标。</w:t>
       </w:r>
     </w:p>
     <w:p>
@@ -14610,15 +15615,7 @@
           <w:rFonts w:ascii="宋体" w:hAnsi="宋体"/>
           <w:sz w:val="24"/>
         </w:rPr>
-        <w:t>提供了操作</w:t>
-      </w:r>
-      <w:r>
-        <w:rPr>
-          <w:rFonts w:ascii="宋体" w:hAnsi="宋体"/>
-          <w:sz w:val="24"/>
-        </w:rPr>
-        <w:lastRenderedPageBreak/>
-        <w:t>机器臂各个关节的相关节点</w:t>
+        <w:t>提供了操作机器臂各个关节的相关节点</w:t>
       </w:r>
       <w:r>
         <w:rPr>
@@ -14790,7 +15787,7 @@
         <w:spacing w:line="360" w:lineRule="auto"/>
         <w:ind w:firstLineChars="200" w:firstLine="480"/>
         <w:rPr>
-          <w:rFonts w:ascii="宋体" w:hAnsi="宋体" w:hint="eastAsia"/>
+          <w:rFonts w:ascii="宋体" w:hAnsi="宋体"/>
           <w:sz w:val="24"/>
         </w:rPr>
       </w:pPr>
@@ -14954,7 +15951,7 @@
         <w:spacing w:line="360" w:lineRule="auto"/>
         <w:ind w:firstLineChars="200" w:firstLine="480"/>
         <w:rPr>
-          <w:rFonts w:ascii="宋体" w:hAnsi="宋体" w:hint="eastAsia"/>
+          <w:rFonts w:ascii="宋体" w:hAnsi="宋体"/>
           <w:sz w:val="24"/>
         </w:rPr>
       </w:pPr>
@@ -14984,14 +15981,15 @@
           <w:rFonts w:ascii="宋体" w:hAnsi="宋体" w:hint="eastAsia"/>
           <w:sz w:val="24"/>
         </w:rPr>
-        <w:t>与求解通过KDL来完成、首先加载机器人模型、世界坐标系以及初始安装位置，同时获得当前机器人各个关节的位置，通过建立的正运动学方程计算出末端执行器在世界坐标系中的位置。控制末端执行器的运动就需要将期望的点的世界坐标系的坐标通过建立的反运动学方程求解出期望的各个关节的位置参数等，然后通过插值形成轨迹让机器臂的各个关节跟随轨迹从而实现末端执行器的运动控制。整个对末端执行器的控制流程图如</w:t>
-      </w:r>
-      <w:r>
-        <w:rPr>
-          <w:rFonts w:ascii="宋体" w:hAnsi="宋体" w:hint="eastAsia"/>
-          <w:sz w:val="24"/>
-        </w:rPr>
-        <w:t>图</w:t>
+        <w:t>与求解通过KDL来完成、首先加载机器人模型、世界坐标系以及初始安装位置，同时获得当前机器人各个关节的位置，通过建立的正运动学方程计算出末端执行器在世界坐标系中的位置。控制末端执行器的运动就需要将期望的点的世界坐标系的坐标通过建立的反运动学方程求解出期望的各个关节的位置参数等，然后通过插值形成轨迹让机器臂的各个关节跟</w:t>
+      </w:r>
+      <w:r>
+        <w:rPr>
+          <w:rFonts w:ascii="宋体" w:hAnsi="宋体" w:hint="eastAsia"/>
+          <w:sz w:val="24"/>
+        </w:rPr>
+        <w:lastRenderedPageBreak/>
+        <w:t>随轨迹从而实现末端执行器的运动控制。整个对末端执行器的控制流程图如图</w:t>
       </w:r>
       <w:r>
         <w:rPr>
@@ -15014,7 +16012,7 @@
         <w:spacing w:line="360" w:lineRule="auto"/>
         <w:jc w:val="center"/>
         <w:rPr>
-          <w:rFonts w:ascii="宋体" w:hAnsi="宋体" w:hint="eastAsia"/>
+          <w:rFonts w:ascii="宋体" w:hAnsi="宋体"/>
           <w:sz w:val="24"/>
         </w:rPr>
       </w:pPr>
@@ -15042,7 +16040,7 @@
                     </pic:cNvPicPr>
                   </pic:nvPicPr>
                   <pic:blipFill>
-                    <a:blip r:embed="rId16">
+                    <a:blip r:embed="rId25">
                       <a:extLst>
                         <a:ext uri="{28A0092B-C50C-407E-A947-70E740481C1C}">
                           <a14:useLocalDpi xmlns:a14="http://schemas.microsoft.com/office/drawing/2010/main" val="0"/>
@@ -15121,7 +16119,7 @@
         <w:spacing w:line="360" w:lineRule="auto"/>
         <w:jc w:val="center"/>
         <w:rPr>
-          <w:rFonts w:ascii="宋体" w:hAnsi="宋体" w:hint="eastAsia"/>
+          <w:rFonts w:ascii="宋体" w:hAnsi="宋体"/>
           <w:sz w:val="24"/>
         </w:rPr>
       </w:pPr>
@@ -15441,7 +16439,7 @@
         <w:spacing w:line="360" w:lineRule="auto"/>
         <w:ind w:firstLineChars="200" w:firstLine="480"/>
         <w:rPr>
-          <w:rFonts w:ascii="宋体" w:hAnsi="宋体" w:hint="eastAsia"/>
+          <w:rFonts w:ascii="宋体" w:hAnsi="宋体"/>
           <w:sz w:val="24"/>
         </w:rPr>
       </w:pPr>
@@ -16116,7 +17114,6 @@
           <w:rFonts w:ascii="宋体" w:hAnsi="宋体" w:hint="eastAsia"/>
           <w:sz w:val="24"/>
         </w:rPr>
-        <w:lastRenderedPageBreak/>
         <w:t>××××××××××××××××××××××××××××××××××××××××××××××××</w:t>
       </w:r>
       <w:r>
@@ -16197,8 +17194,6 @@
           <w:sz w:val="24"/>
         </w:rPr>
       </w:pPr>
-      <w:bookmarkStart w:id="9" w:name="_GoBack"/>
-      <w:bookmarkEnd w:id="9"/>
     </w:p>
     <w:p>
       <w:pPr>
@@ -16560,7 +17555,15 @@
           <w:rFonts w:ascii="宋体" w:hAnsi="宋体" w:hint="eastAsia"/>
           <w:sz w:val="24"/>
         </w:rPr>
-        <w:t>陈剑.上博简《民之父母》“而得既塞於四海矣”句解释[EB/OL］.简帛研究网站，http://www.bamboosilk.org/Wssf/2003/chenjian03.htm．2003-01-18</w:t>
+        <w:t>陈剑.上博简《民之父母》“而得既塞於四海矣”句解释[EB/OL］.简帛研究</w:t>
+      </w:r>
+      <w:r>
+        <w:rPr>
+          <w:rFonts w:ascii="宋体" w:hAnsi="宋体" w:hint="eastAsia"/>
+          <w:sz w:val="24"/>
+        </w:rPr>
+        <w:lastRenderedPageBreak/>
+        <w:t>网站，http://www.bamboosilk.org/Wssf/2003/chenjian03.htm．2003-01-18</w:t>
       </w:r>
     </w:p>
     <w:p>
@@ -16599,7 +17602,7 @@
         <w:spacing w:line="360" w:lineRule="auto"/>
         <w:jc w:val="center"/>
         <w:rPr>
-          <w:rFonts w:ascii="宋体" w:hAnsi="宋体" w:hint="eastAsia"/>
+          <w:rFonts w:ascii="宋体" w:hAnsi="宋体"/>
         </w:rPr>
       </w:pPr>
     </w:p>
@@ -16637,7 +17640,7 @@
       <w:pPr>
         <w:jc w:val="center"/>
         <w:rPr>
-          <w:rFonts w:ascii="宋体" w:hAnsi="宋体" w:hint="eastAsia"/>
+          <w:rFonts w:ascii="宋体" w:hAnsi="宋体"/>
           <w:b/>
           <w:color w:val="FF0000"/>
           <w:sz w:val="48"/>
@@ -16688,10 +17691,10 @@
           <w:position w:val="-14"/>
         </w:rPr>
         <w:object w:dxaOrig="3040" w:dyaOrig="380">
-          <v:shape id="_x0000_i1026" type="#_x0000_t75" style="width:149.2pt;height:18.45pt" o:ole="">
-            <v:imagedata r:id="rId17" o:title=""/>
+          <v:shape id="_x0000_i1026" type="#_x0000_t75" style="width:149.6pt;height:18.7pt" o:ole="">
+            <v:imagedata r:id="rId26" o:title=""/>
           </v:shape>
-          <o:OLEObject Type="Embed" ProgID="Equation.3" ShapeID="_x0000_i1026" DrawAspect="Content" ObjectID="_1555001189" r:id="rId18"/>
+          <o:OLEObject Type="Embed" ProgID="Equation.3" ShapeID="_x0000_i1026" DrawAspect="Content" ObjectID="_1555237156" r:id="rId27"/>
         </w:object>
       </w:r>
       <w:r>
@@ -16729,10 +17732,10 @@
           <w:position w:val="-12"/>
         </w:rPr>
         <w:object w:dxaOrig="3460" w:dyaOrig="380">
-          <v:shape id="_x0000_i1027" type="#_x0000_t75" style="width:169.9pt;height:18.45pt" o:ole="">
-            <v:imagedata r:id="rId19" o:title=""/>
+          <v:shape id="_x0000_i1027" type="#_x0000_t75" style="width:170.2pt;height:18.7pt" o:ole="">
+            <v:imagedata r:id="rId28" o:title=""/>
           </v:shape>
-          <o:OLEObject Type="Embed" ProgID="Equation.3" ShapeID="_x0000_i1027" DrawAspect="Content" ObjectID="_1555001190" r:id="rId20"/>
+          <o:OLEObject Type="Embed" ProgID="Equation.3" ShapeID="_x0000_i1027" DrawAspect="Content" ObjectID="_1555237157" r:id="rId29"/>
         </w:object>
       </w:r>
       <w:r>
@@ -17537,7 +18540,7 @@
                     </pic:cNvPicPr>
                   </pic:nvPicPr>
                   <pic:blipFill>
-                    <a:blip r:embed="rId21">
+                    <a:blip r:embed="rId30">
                       <a:extLst>
                         <a:ext uri="{28A0092B-C50C-407E-A947-70E740481C1C}">
                           <a14:useLocalDpi xmlns:a14="http://schemas.microsoft.com/office/drawing/2010/main" val="0"/>
@@ -17779,7 +18782,6 @@
           <w:rFonts w:ascii="宋体" w:hAnsi="宋体" w:hint="eastAsia"/>
           <w:sz w:val="24"/>
         </w:rPr>
-        <w:lastRenderedPageBreak/>
         <w:t>×××××××××××××××××××××××××××</w:t>
       </w:r>
     </w:p>
@@ -18746,6 +19748,35 @@
     <w:basedOn w:val="a0"/>
     <w:rsid w:val="00B07983"/>
   </w:style>
+  <w:style w:type="paragraph" w:customStyle="1" w:styleId="MTDisplayEquation">
+    <w:name w:val="MTDisplayEquation"/>
+    <w:basedOn w:val="a"/>
+    <w:next w:val="a"/>
+    <w:link w:val="MTDisplayEquationChar"/>
+    <w:rsid w:val="00684DF4"/>
+    <w:pPr>
+      <w:tabs>
+        <w:tab w:val="center" w:pos="4240"/>
+        <w:tab w:val="right" w:pos="8500"/>
+      </w:tabs>
+      <w:spacing w:line="360" w:lineRule="auto"/>
+    </w:pPr>
+    <w:rPr>
+      <w:rFonts w:ascii="宋体" w:hAnsi="宋体"/>
+      <w:sz w:val="24"/>
+    </w:rPr>
+  </w:style>
+  <w:style w:type="character" w:customStyle="1" w:styleId="MTDisplayEquationChar">
+    <w:name w:val="MTDisplayEquation Char"/>
+    <w:basedOn w:val="a0"/>
+    <w:link w:val="MTDisplayEquation"/>
+    <w:rsid w:val="00684DF4"/>
+    <w:rPr>
+      <w:rFonts w:ascii="宋体" w:hAnsi="宋体"/>
+      <w:kern w:val="2"/>
+      <w:sz w:val="24"/>
+    </w:rPr>
+  </w:style>
 </w:styles>
 </file>
 
@@ -19132,6 +20163,35 @@
     <w:basedOn w:val="a0"/>
     <w:rsid w:val="00B07983"/>
   </w:style>
+  <w:style w:type="paragraph" w:customStyle="1" w:styleId="MTDisplayEquation">
+    <w:name w:val="MTDisplayEquation"/>
+    <w:basedOn w:val="a"/>
+    <w:next w:val="a"/>
+    <w:link w:val="MTDisplayEquationChar"/>
+    <w:rsid w:val="00684DF4"/>
+    <w:pPr>
+      <w:tabs>
+        <w:tab w:val="center" w:pos="4240"/>
+        <w:tab w:val="right" w:pos="8500"/>
+      </w:tabs>
+      <w:spacing w:line="360" w:lineRule="auto"/>
+    </w:pPr>
+    <w:rPr>
+      <w:rFonts w:ascii="宋体" w:hAnsi="宋体"/>
+      <w:sz w:val="24"/>
+    </w:rPr>
+  </w:style>
+  <w:style w:type="character" w:customStyle="1" w:styleId="MTDisplayEquationChar">
+    <w:name w:val="MTDisplayEquation Char"/>
+    <w:basedOn w:val="a0"/>
+    <w:link w:val="MTDisplayEquation"/>
+    <w:rsid w:val="00684DF4"/>
+    <w:rPr>
+      <w:rFonts w:ascii="宋体" w:hAnsi="宋体"/>
+      <w:kern w:val="2"/>
+      <w:sz w:val="24"/>
+    </w:rPr>
+  </w:style>
 </w:styles>
 </file>
 
@@ -19425,7 +20485,7 @@
 </file>
 
 <file path=customXml/itemProps1.xml><?xml version="1.0" encoding="utf-8"?>
-<ds:datastoreItem xmlns:ds="http://schemas.openxmlformats.org/officeDocument/2006/customXml" ds:itemID="{D7D5B94A-FDF7-4DF4-8927-D6A9159709C5}">
+<ds:datastoreItem xmlns:ds="http://schemas.openxmlformats.org/officeDocument/2006/customXml" ds:itemID="{142A6F6A-AAC4-41AB-8063-79B2C0BD2431}">
   <ds:schemaRefs>
     <ds:schemaRef ds:uri="http://schemas.openxmlformats.org/officeDocument/2006/bibliography"/>
   </ds:schemaRefs>
